--- a/eBick.docx
+++ b/eBick.docx
@@ -54,6 +54,7 @@
     <w:p>
       <w:pPr>
         <w:numPr>
+          <w:ilvl w:val="0"/>
           <w:numId w:val="0"/>
         </w:numPr>
         <w:rPr>
@@ -178,6 +179,7 @@
     <w:p>
       <w:pPr>
         <w:numPr>
+          <w:ilvl w:val="0"/>
           <w:numId w:val="0"/>
         </w:numPr>
         <w:rPr>
@@ -196,6 +198,7 @@
     <w:p>
       <w:pPr>
         <w:numPr>
+          <w:ilvl w:val="0"/>
           <w:numId w:val="0"/>
         </w:numPr>
         <w:rPr>
@@ -267,6 +270,7 @@
     <w:p>
       <w:pPr>
         <w:numPr>
+          <w:ilvl w:val="0"/>
           <w:numId w:val="0"/>
         </w:numPr>
         <w:rPr>
@@ -333,6 +337,7 @@
     <w:p>
       <w:pPr>
         <w:numPr>
+          <w:ilvl w:val="0"/>
           <w:numId w:val="0"/>
         </w:numPr>
         <w:jc w:val="left"/>
@@ -384,6 +389,7 @@
     <w:p>
       <w:pPr>
         <w:numPr>
+          <w:ilvl w:val="0"/>
           <w:numId w:val="0"/>
         </w:numPr>
         <w:jc w:val="left"/>
@@ -392,6 +398,7 @@
     <w:p>
       <w:pPr>
         <w:numPr>
+          <w:ilvl w:val="0"/>
           <w:numId w:val="0"/>
         </w:numPr>
         <w:jc w:val="left"/>
@@ -400,6 +407,7 @@
     <w:p>
       <w:pPr>
         <w:numPr>
+          <w:ilvl w:val="0"/>
           <w:numId w:val="0"/>
         </w:numPr>
         <w:jc w:val="left"/>
@@ -455,6 +463,7 @@
     <w:p>
       <w:pPr>
         <w:numPr>
+          <w:ilvl w:val="0"/>
           <w:numId w:val="0"/>
         </w:numPr>
       </w:pPr>
@@ -553,6 +562,7 @@
     <w:p>
       <w:pPr>
         <w:numPr>
+          <w:ilvl w:val="0"/>
           <w:numId w:val="0"/>
         </w:numPr>
         <w:ind w:leftChars="0"/>
@@ -604,6 +614,7 @@
     <w:p>
       <w:pPr>
         <w:numPr>
+          <w:ilvl w:val="0"/>
           <w:numId w:val="0"/>
         </w:numPr>
         <w:ind w:leftChars="0"/>
@@ -623,6 +634,7 @@
     <w:p>
       <w:pPr>
         <w:numPr>
+          <w:ilvl w:val="0"/>
           <w:numId w:val="0"/>
         </w:numPr>
         <w:ind w:leftChars="0"/>
@@ -674,6 +686,7 @@
     <w:p>
       <w:pPr>
         <w:numPr>
+          <w:ilvl w:val="0"/>
           <w:numId w:val="0"/>
         </w:numPr>
         <w:ind w:leftChars="0"/>
@@ -839,6 +852,7 @@
     <w:p>
       <w:pPr>
         <w:numPr>
+          <w:ilvl w:val="0"/>
           <w:numId w:val="0"/>
         </w:numPr>
         <w:ind w:leftChars="0"/>
@@ -851,6 +865,7 @@
     <w:p>
       <w:pPr>
         <w:numPr>
+          <w:ilvl w:val="0"/>
           <w:numId w:val="0"/>
         </w:numPr>
         <w:jc w:val="left"/>
@@ -1460,6 +1475,7 @@
     <w:p>
       <w:pPr>
         <w:numPr>
+          <w:ilvl w:val="0"/>
           <w:numId w:val="0"/>
         </w:numPr>
         <w:rPr>
@@ -1816,6 +1832,7 @@
     <w:p>
       <w:pPr>
         <w:numPr>
+          <w:ilvl w:val="0"/>
           <w:numId w:val="0"/>
         </w:numPr>
         <w:rPr>
@@ -2833,12 +2850,6 @@
       </w:r>
     </w:p>
     <w:p>
-      <w:pPr>
-        <w:rPr>
-          <w:rFonts w:hint="default"/>
-          <w:lang w:val="en-US" w:eastAsia="zh-CN"/>
-        </w:rPr>
-      </w:pPr>
       <w:r>
         <w:drawing>
           <wp:inline distT="0" distB="0" distL="114300" distR="114300">
@@ -2881,6 +2892,21 @@
             </a:graphic>
           </wp:inline>
         </w:drawing>
+      </w:r>
+    </w:p>
+    <w:p>
+      <w:pPr>
+        <w:rPr>
+          <w:rFonts w:hint="eastAsia" w:eastAsiaTheme="minorEastAsia"/>
+          <w:lang w:val="en-US" w:eastAsia="zh-CN"/>
+        </w:rPr>
+      </w:pPr>
+      <w:r>
+        <w:rPr>
+          <w:rFonts w:hint="eastAsia"/>
+          <w:lang w:val="en-US" w:eastAsia="zh-CN"/>
+        </w:rPr>
+        <w:t>2</w:t>
       </w:r>
       <w:bookmarkStart w:id="1" w:name="_GoBack"/>
       <w:bookmarkEnd w:id="1"/>
